--- a/document_templates/Attestations/Personne_physique/attestation_main_levee_de_gage.docx
+++ b/document_templates/Attestations/Personne_physique/attestation_main_levee_de_gage.docx
@@ -15,6 +15,15 @@
           <w:szCs w:val="24"/>
         </w:rPr>
       </w:pPr>
+      <w:r>
+        <w:rPr>
+          <w:rFonts w:ascii="Times New Roman" w:hAnsi="Times New Roman" w:cs="Times New Roman"/>
+          <w:b/>
+          <w:sz w:val="24"/>
+          <w:szCs w:val="24"/>
+        </w:rPr>
+        <w:t xml:space="preserve"> </w:t>
+      </w:r>
     </w:p>
     <w:p>
       <w:pPr>
@@ -151,15 +160,7 @@
           <w:sz w:val="26"/>
           <w:szCs w:val="26"/>
         </w:rPr>
-        <w:t xml:space="preserve"> légalement</w:t>
-      </w:r>
-      <w:r>
-        <w:rPr>
-          <w:rFonts w:ascii="Times New Roman" w:hAnsi="Times New Roman" w:cs="Times New Roman"/>
-          <w:sz w:val="26"/>
-          <w:szCs w:val="26"/>
-        </w:rPr>
-        <w:t xml:space="preserve"> par Monsieur </w:t>
+        <w:t xml:space="preserve"> Madame </w:t>
       </w:r>
       <w:r>
         <w:rPr>
@@ -169,23 +170,7 @@
           <w:sz w:val="26"/>
           <w:szCs w:val="26"/>
         </w:rPr>
-        <w:t>El Hadji Mamadou FAYE</w:t>
-      </w:r>
-      <w:r>
-        <w:rPr>
-          <w:rFonts w:ascii="Times New Roman" w:hAnsi="Times New Roman" w:cs="Times New Roman"/>
-          <w:sz w:val="26"/>
-          <w:szCs w:val="26"/>
-        </w:rPr>
-        <w:t>, en qualité de Directeur Général</w:t>
-      </w:r>
-      <w:r>
-        <w:rPr>
-          <w:rFonts w:ascii="Times New Roman" w:hAnsi="Times New Roman" w:cs="Times New Roman"/>
-          <w:sz w:val="26"/>
-          <w:szCs w:val="26"/>
-        </w:rPr>
-        <w:t xml:space="preserve"> et Madame </w:t>
+        <w:t>Jenny</w:t>
       </w:r>
       <w:r>
         <w:rPr>
@@ -195,8 +180,9 @@
           <w:sz w:val="26"/>
           <w:szCs w:val="26"/>
         </w:rPr>
-        <w:t>Jenny</w:t>
-      </w:r>
+        <w:t xml:space="preserve"> </w:t>
+      </w:r>
+      <w:proofErr w:type="spellStart"/>
       <w:r>
         <w:rPr>
           <w:rFonts w:ascii="Times New Roman" w:hAnsi="Times New Roman" w:cs="Times New Roman"/>
@@ -205,8 +191,9 @@
           <w:sz w:val="26"/>
           <w:szCs w:val="26"/>
         </w:rPr>
-        <w:t xml:space="preserve"> Hermelinda</w:t>
-      </w:r>
+        <w:t>Hermelinda</w:t>
+      </w:r>
+      <w:proofErr w:type="spellEnd"/>
       <w:r>
         <w:rPr>
           <w:rFonts w:ascii="Times New Roman" w:hAnsi="Times New Roman" w:cs="Times New Roman"/>
@@ -223,7 +210,39 @@
           <w:sz w:val="26"/>
           <w:szCs w:val="26"/>
         </w:rPr>
-        <w:t>, Directeur Général Adjoint ;</w:t>
+        <w:t xml:space="preserve">, </w:t>
+      </w:r>
+      <w:r>
+        <w:rPr>
+          <w:rFonts w:ascii="Times New Roman" w:hAnsi="Times New Roman" w:cs="Times New Roman"/>
+          <w:sz w:val="26"/>
+          <w:szCs w:val="26"/>
+        </w:rPr>
+        <w:t>Directrice Générale</w:t>
+      </w:r>
+      <w:r>
+        <w:rPr>
+          <w:rFonts w:ascii="Times New Roman" w:hAnsi="Times New Roman" w:cs="Times New Roman"/>
+          <w:sz w:val="26"/>
+          <w:szCs w:val="26"/>
+        </w:rPr>
+        <w:t xml:space="preserve"> Adjoint</w:t>
+      </w:r>
+      <w:r>
+        <w:rPr>
+          <w:rFonts w:ascii="Times New Roman" w:hAnsi="Times New Roman" w:cs="Times New Roman"/>
+          <w:sz w:val="26"/>
+          <w:szCs w:val="26"/>
+        </w:rPr>
+        <w:t>e</w:t>
+      </w:r>
+      <w:r>
+        <w:rPr>
+          <w:rFonts w:ascii="Times New Roman" w:hAnsi="Times New Roman" w:cs="Times New Roman"/>
+          <w:sz w:val="26"/>
+          <w:szCs w:val="26"/>
+        </w:rPr>
+        <w:t> ;</w:t>
       </w:r>
     </w:p>
     <w:p>
@@ -349,7 +368,49 @@
           <w:sz w:val="26"/>
           <w:szCs w:val="26"/>
         </w:rPr>
-        <w:t xml:space="preserve"> en garantie par la société</w:t>
+        <w:t xml:space="preserve"> en garantie </w:t>
+      </w:r>
+      <w:r>
+        <w:rPr>
+          <w:rFonts w:ascii="Times New Roman" w:hAnsi="Times New Roman" w:cs="Times New Roman"/>
+          <w:sz w:val="26"/>
+          <w:szCs w:val="26"/>
+        </w:rPr>
+        <w:t>par</w:t>
+      </w:r>
+      <w:r>
+        <w:rPr>
+          <w:rFonts w:ascii="Times New Roman" w:hAnsi="Times New Roman" w:cs="Times New Roman"/>
+          <w:sz w:val="26"/>
+          <w:szCs w:val="26"/>
+        </w:rPr>
+        <w:t xml:space="preserve"> $</w:t>
+      </w:r>
+      <w:r>
+        <w:rPr>
+          <w:rFonts w:ascii="Times New Roman" w:hAnsi="Times New Roman" w:cs="Times New Roman"/>
+          <w:sz w:val="26"/>
+          <w:szCs w:val="26"/>
+        </w:rPr>
+        <w:t>{</w:t>
+      </w:r>
+      <w:proofErr w:type="spellStart"/>
+      <w:r>
+        <w:rPr>
+          <w:rFonts w:ascii="Times New Roman" w:hAnsi="Times New Roman" w:cs="Times New Roman"/>
+          <w:sz w:val="26"/>
+          <w:szCs w:val="26"/>
+        </w:rPr>
+        <w:t>civilite</w:t>
+      </w:r>
+      <w:proofErr w:type="spellEnd"/>
+      <w:r>
+        <w:rPr>
+          <w:rFonts w:ascii="Times New Roman" w:hAnsi="Times New Roman" w:cs="Times New Roman"/>
+          <w:sz w:val="26"/>
+          <w:szCs w:val="26"/>
+        </w:rPr>
+        <w:t>}</w:t>
       </w:r>
       <w:r>
         <w:rPr>
@@ -367,20 +428,54 @@
           <w:sz w:val="26"/>
           <w:szCs w:val="26"/>
         </w:rPr>
-        <w:t>CERAMAT</w:t>
-      </w:r>
-      <w:r>
-        <w:rPr>
-          <w:rFonts w:ascii="Times New Roman" w:hAnsi="Times New Roman" w:cs="Times New Roman"/>
-          <w:sz w:val="26"/>
-          <w:szCs w:val="26"/>
-        </w:rPr>
-        <w:t>.</w:t>
+        <w:t>${</w:t>
+      </w:r>
+      <w:proofErr w:type="spellStart"/>
+      <w:r>
+        <w:rPr>
+          <w:rFonts w:ascii="Times New Roman" w:hAnsi="Times New Roman" w:cs="Times New Roman"/>
+          <w:b/>
+          <w:bCs/>
+          <w:sz w:val="26"/>
+          <w:szCs w:val="26"/>
+        </w:rPr>
+        <w:t>first</w:t>
+      </w:r>
+      <w:r>
+        <w:rPr>
+          <w:rFonts w:ascii="Times New Roman" w:hAnsi="Times New Roman" w:cs="Times New Roman"/>
+          <w:b/>
+          <w:bCs/>
+          <w:sz w:val="26"/>
+          <w:szCs w:val="26"/>
+        </w:rPr>
+        <w:t>_name</w:t>
+      </w:r>
+      <w:proofErr w:type="spellEnd"/>
+      <w:r>
+        <w:rPr>
+          <w:rFonts w:ascii="Times New Roman" w:hAnsi="Times New Roman" w:cs="Times New Roman"/>
+          <w:b/>
+          <w:bCs/>
+          <w:sz w:val="26"/>
+          <w:szCs w:val="26"/>
+        </w:rPr>
+        <w:t>}</w:t>
+      </w:r>
+      <w:r>
+        <w:rPr>
+          <w:rFonts w:ascii="Times New Roman" w:hAnsi="Times New Roman" w:cs="Times New Roman"/>
+          <w:b/>
+          <w:bCs/>
+          <w:sz w:val="26"/>
+          <w:szCs w:val="26"/>
+        </w:rPr>
+        <w:t>,</w:t>
       </w:r>
     </w:p>
     <w:tbl>
       <w:tblPr>
-        <w:tblW w:w="4011" w:type="dxa"/>
+        <w:tblW w:w="4131" w:type="dxa"/>
         <w:tblInd w:w="2678" w:type="dxa"/>
         <w:tblCellMar>
           <w:left w:w="70" w:type="dxa"/>
@@ -389,7 +484,7 @@
         <w:tblLook w:val="04A0" w:firstRow="1" w:lastRow="0" w:firstColumn="1" w:lastColumn="0" w:noHBand="0" w:noVBand="1"/>
       </w:tblPr>
       <w:tblGrid>
-        <w:gridCol w:w="1399"/>
+        <w:gridCol w:w="1265"/>
         <w:gridCol w:w="2866"/>
       </w:tblGrid>
       <w:tr>
@@ -398,7 +493,7 @@
         </w:trPr>
         <w:tc>
           <w:tcPr>
-            <w:tcW w:w="1145" w:type="dxa"/>
+            <w:tcW w:w="1265" w:type="dxa"/>
             <w:tcBorders>
               <w:top w:val="single" w:sz="4" w:space="0" w:color="auto"/>
               <w:left w:val="single" w:sz="4" w:space="0" w:color="auto"/>
@@ -479,14 +574,13 @@
         </w:trPr>
         <w:tc>
           <w:tcPr>
-            <w:tcW w:w="1145" w:type="dxa"/>
+            <w:tcW w:w="1265" w:type="dxa"/>
             <w:tcBorders>
               <w:top w:val="nil"/>
               <w:left w:val="single" w:sz="4" w:space="0" w:color="auto"/>
               <w:bottom w:val="single" w:sz="4" w:space="0" w:color="auto"/>
               <w:right w:val="single" w:sz="4" w:space="0" w:color="auto"/>
             </w:tcBorders>
-            <w:shd w:val="clear" w:color="auto" w:fill="auto"/>
             <w:noWrap/>
             <w:vAlign w:val="center"/>
             <w:hideMark/>
@@ -507,7 +601,23 @@
                 <w:color w:val="000000"/>
                 <w:lang w:eastAsia="fr-FR"/>
               </w:rPr>
-              <w:t>TOYOTA RAV4</w:t>
+              <w:t>${</w:t>
+            </w:r>
+            <w:r>
+              <w:rPr>
+                <w:rFonts w:ascii="Times New Roman" w:eastAsia="Times New Roman" w:hAnsi="Times New Roman" w:cs="Times New Roman"/>
+                <w:color w:val="000000"/>
+                <w:lang w:eastAsia="fr-FR"/>
+              </w:rPr>
+              <w:t>marque</w:t>
+            </w:r>
+            <w:r>
+              <w:rPr>
+                <w:rFonts w:ascii="Times New Roman" w:eastAsia="Times New Roman" w:hAnsi="Times New Roman" w:cs="Times New Roman"/>
+                <w:color w:val="000000"/>
+                <w:lang w:eastAsia="fr-FR"/>
+              </w:rPr>
+              <w:t>}</w:t>
             </w:r>
           </w:p>
         </w:tc>
@@ -520,11 +630,40 @@
               <w:bottom w:val="single" w:sz="4" w:space="0" w:color="auto"/>
               <w:right w:val="single" w:sz="4" w:space="0" w:color="auto"/>
             </w:tcBorders>
-            <w:shd w:val="clear" w:color="auto" w:fill="auto"/>
             <w:noWrap/>
             <w:vAlign w:val="center"/>
             <w:hideMark/>
           </w:tcPr>
+          <w:p>
+            <w:pPr>
+              <w:spacing w:after="0" w:line="240" w:lineRule="auto"/>
+              <w:rPr>
+                <w:rFonts w:ascii="Times New Roman" w:eastAsia="Times New Roman" w:hAnsi="Times New Roman" w:cs="Times New Roman"/>
+                <w:lang w:val="fr-GA" w:eastAsia="fr-FR"/>
+              </w:rPr>
+            </w:pPr>
+            <w:r>
+              <w:rPr>
+                <w:rFonts w:ascii="Times New Roman" w:eastAsia="Times New Roman" w:hAnsi="Times New Roman" w:cs="Times New Roman"/>
+                <w:lang w:eastAsia="fr-FR"/>
+              </w:rPr>
+              <w:t xml:space="preserve">  </w:t>
+            </w:r>
+            <w:r>
+              <w:rPr>
+                <w:rFonts w:ascii="Times New Roman" w:eastAsia="Times New Roman" w:hAnsi="Times New Roman" w:cs="Times New Roman"/>
+                <w:lang w:eastAsia="fr-FR"/>
+              </w:rPr>
+              <w:t>${</w:t>
+            </w:r>
+            <w:r>
+              <w:rPr>
+                <w:rFonts w:ascii="Times New Roman" w:eastAsia="Times New Roman" w:hAnsi="Times New Roman" w:cs="Times New Roman"/>
+                <w:lang w:val="fr-GA" w:eastAsia="fr-FR"/>
+              </w:rPr>
+              <w:t>immatriculation}</w:t>
+            </w:r>
+          </w:p>
           <w:p>
             <w:pPr>
               <w:spacing w:after="0" w:line="240" w:lineRule="auto"/>
@@ -534,98 +673,6 @@
                 <w:lang w:eastAsia="fr-FR"/>
               </w:rPr>
             </w:pPr>
-            <w:r>
-              <w:rPr>
-                <w:rFonts w:ascii="Times New Roman" w:eastAsia="Times New Roman" w:hAnsi="Times New Roman" w:cs="Times New Roman"/>
-                <w:lang w:eastAsia="fr-FR"/>
-              </w:rPr>
-              <w:t>CU 737 A</w:t>
-            </w:r>
-            <w:r>
-              <w:rPr>
-                <w:rFonts w:ascii="Times New Roman" w:eastAsia="Times New Roman" w:hAnsi="Times New Roman" w:cs="Times New Roman"/>
-                <w:lang w:eastAsia="fr-FR"/>
-              </w:rPr>
-              <w:t>A</w:t>
-            </w:r>
-          </w:p>
-        </w:tc>
-      </w:tr>
-      <w:tr>
-        <w:trPr>
-          <w:trHeight w:val="300"/>
-        </w:trPr>
-        <w:tc>
-          <w:tcPr>
-            <w:tcW w:w="1145" w:type="dxa"/>
-            <w:tcBorders>
-              <w:top w:val="nil"/>
-              <w:left w:val="single" w:sz="4" w:space="0" w:color="auto"/>
-              <w:bottom w:val="single" w:sz="4" w:space="0" w:color="auto"/>
-              <w:right w:val="single" w:sz="4" w:space="0" w:color="auto"/>
-            </w:tcBorders>
-            <w:shd w:val="clear" w:color="auto" w:fill="auto"/>
-            <w:noWrap/>
-            <w:vAlign w:val="center"/>
-            <w:hideMark/>
-          </w:tcPr>
-          <w:p>
-            <w:pPr>
-              <w:spacing w:after="0" w:line="240" w:lineRule="auto"/>
-              <w:jc w:val="center"/>
-              <w:rPr>
-                <w:rFonts w:ascii="Times New Roman" w:eastAsia="Times New Roman" w:hAnsi="Times New Roman" w:cs="Times New Roman"/>
-                <w:color w:val="000000"/>
-                <w:lang w:eastAsia="fr-FR"/>
-              </w:rPr>
-            </w:pPr>
-            <w:r>
-              <w:rPr>
-                <w:rFonts w:ascii="Times New Roman" w:eastAsia="Times New Roman" w:hAnsi="Times New Roman" w:cs="Times New Roman"/>
-                <w:color w:val="000000"/>
-                <w:lang w:eastAsia="fr-FR"/>
-              </w:rPr>
-              <w:t>MITSUBISHI CANTER</w:t>
-            </w:r>
-          </w:p>
-        </w:tc>
-        <w:tc>
-          <w:tcPr>
-            <w:tcW w:w="2866" w:type="dxa"/>
-            <w:tcBorders>
-              <w:top w:val="nil"/>
-              <w:left w:val="nil"/>
-              <w:bottom w:val="single" w:sz="4" w:space="0" w:color="auto"/>
-              <w:right w:val="single" w:sz="4" w:space="0" w:color="auto"/>
-            </w:tcBorders>
-            <w:shd w:val="clear" w:color="auto" w:fill="auto"/>
-            <w:noWrap/>
-            <w:vAlign w:val="center"/>
-            <w:hideMark/>
-          </w:tcPr>
-          <w:p>
-            <w:pPr>
-              <w:spacing w:after="0" w:line="240" w:lineRule="auto"/>
-              <w:jc w:val="center"/>
-              <w:rPr>
-                <w:rFonts w:ascii="Times New Roman" w:eastAsia="Times New Roman" w:hAnsi="Times New Roman" w:cs="Times New Roman"/>
-                <w:lang w:eastAsia="fr-FR"/>
-              </w:rPr>
-            </w:pPr>
-            <w:r>
-              <w:rPr>
-                <w:rFonts w:ascii="Times New Roman" w:eastAsia="Times New Roman" w:hAnsi="Times New Roman" w:cs="Times New Roman"/>
-                <w:lang w:eastAsia="fr-FR"/>
-              </w:rPr>
-              <w:t>DR 601</w:t>
-            </w:r>
-            <w:r>
-              <w:rPr>
-                <w:rFonts w:ascii="Times New Roman" w:eastAsia="Times New Roman" w:hAnsi="Times New Roman" w:cs="Times New Roman"/>
-                <w:lang w:eastAsia="fr-FR"/>
-              </w:rPr>
-              <w:t xml:space="preserve"> AA</w:t>
-            </w:r>
           </w:p>
         </w:tc>
       </w:tr>
@@ -831,31 +878,25 @@
           <w:sz w:val="26"/>
           <w:szCs w:val="26"/>
         </w:rPr>
-        <w:t>22</w:t>
-      </w:r>
-      <w:r>
-        <w:rPr>
-          <w:rFonts w:ascii="Times New Roman" w:hAnsi="Times New Roman" w:cs="Times New Roman"/>
-          <w:sz w:val="26"/>
-          <w:szCs w:val="26"/>
-        </w:rPr>
-        <w:t>/0</w:t>
-      </w:r>
-      <w:r>
-        <w:rPr>
-          <w:rFonts w:ascii="Times New Roman" w:hAnsi="Times New Roman" w:cs="Times New Roman"/>
-          <w:sz w:val="26"/>
-          <w:szCs w:val="26"/>
-        </w:rPr>
-        <w:t>7</w:t>
-      </w:r>
-      <w:r>
-        <w:rPr>
-          <w:rFonts w:ascii="Times New Roman" w:hAnsi="Times New Roman" w:cs="Times New Roman"/>
-          <w:sz w:val="26"/>
-          <w:szCs w:val="26"/>
-        </w:rPr>
-        <w:t>/2025</w:t>
+        <w:t>${</w:t>
+      </w:r>
+      <w:proofErr w:type="spellStart"/>
+      <w:r>
+        <w:rPr>
+          <w:rFonts w:ascii="Times New Roman" w:hAnsi="Times New Roman" w:cs="Times New Roman"/>
+          <w:sz w:val="26"/>
+          <w:szCs w:val="26"/>
+        </w:rPr>
+        <w:t>date_du_jour</w:t>
+      </w:r>
+      <w:proofErr w:type="spellEnd"/>
+      <w:r>
+        <w:rPr>
+          <w:rFonts w:ascii="Times New Roman" w:hAnsi="Times New Roman" w:cs="Times New Roman"/>
+          <w:sz w:val="26"/>
+          <w:szCs w:val="26"/>
+        </w:rPr>
+        <w:t>}</w:t>
       </w:r>
       <w:r>
         <w:rPr>
@@ -875,7 +916,6 @@
           <w:b/>
           <w:sz w:val="24"/>
           <w:szCs w:val="24"/>
-          <w:lang w:val="en-US"/>
         </w:rPr>
       </w:pPr>
       <w:bookmarkStart w:id="0" w:name="_Hlk194660080"/>
@@ -886,7 +926,6 @@
           <w:bCs/>
           <w:sz w:val="24"/>
           <w:szCs w:val="24"/>
-          <w:lang w:val="en-US"/>
         </w:rPr>
         <w:t xml:space="preserve">                        </w:t>
       </w:r>
@@ -897,7 +936,6 @@
           <w:bCs/>
           <w:sz w:val="24"/>
           <w:szCs w:val="24"/>
-          <w:lang w:val="en-US"/>
         </w:rPr>
         <w:t>Jenny Hermelinda M’VOU</w:t>
       </w:r>
@@ -911,7 +949,6 @@
           <w:b/>
           <w:sz w:val="24"/>
           <w:szCs w:val="24"/>
-          <w:lang w:val="en-US"/>
         </w:rPr>
       </w:pPr>
     </w:p>
@@ -923,7 +960,6 @@
           <w:b/>
           <w:sz w:val="24"/>
           <w:szCs w:val="24"/>
-          <w:lang w:val="en-US"/>
         </w:rPr>
       </w:pPr>
     </w:p>
@@ -936,7 +972,6 @@
           <w:b/>
           <w:sz w:val="24"/>
           <w:szCs w:val="24"/>
-          <w:lang w:val="en-US"/>
         </w:rPr>
       </w:pPr>
     </w:p>
@@ -950,16 +985,14 @@
           <w:sz w:val="24"/>
           <w:szCs w:val="24"/>
           <w:u w:val="single"/>
-          <w:lang w:val="en-US"/>
-        </w:rPr>
-      </w:pPr>
-      <w:r>
-        <w:rPr>
-          <w:rFonts w:ascii="Times New Roman" w:hAnsi="Times New Roman" w:cs="Times New Roman"/>
-          <w:b/>
-          <w:sz w:val="24"/>
-          <w:szCs w:val="24"/>
-          <w:lang w:val="en-US"/>
+        </w:rPr>
+      </w:pPr>
+      <w:r>
+        <w:rPr>
+          <w:rFonts w:ascii="Times New Roman" w:hAnsi="Times New Roman" w:cs="Times New Roman"/>
+          <w:b/>
+          <w:sz w:val="24"/>
+          <w:szCs w:val="24"/>
         </w:rPr>
         <w:t xml:space="preserve">                       </w:t>
       </w:r>
@@ -969,7 +1002,6 @@
           <w:b/>
           <w:sz w:val="24"/>
           <w:szCs w:val="24"/>
-          <w:lang w:val="en-US"/>
         </w:rPr>
         <w:t xml:space="preserve"> </w:t>
       </w:r>
@@ -980,9 +1012,8 @@
           <w:sz w:val="24"/>
           <w:szCs w:val="24"/>
           <w:u w:val="single"/>
-          <w:lang w:val="en-US"/>
-        </w:rPr>
-        <w:t>D</w:t>
+        </w:rPr>
+        <w:t>Directrice</w:t>
       </w:r>
       <w:r>
         <w:rPr>
@@ -991,9 +1022,8 @@
           <w:sz w:val="24"/>
           <w:szCs w:val="24"/>
           <w:u w:val="single"/>
-          <w:lang w:val="en-US"/>
-        </w:rPr>
-        <w:t xml:space="preserve">irecteur </w:t>
+        </w:rPr>
+        <w:t xml:space="preserve"> </w:t>
       </w:r>
       <w:r>
         <w:rPr>
@@ -1002,9 +1032,8 @@
           <w:sz w:val="24"/>
           <w:szCs w:val="24"/>
           <w:u w:val="single"/>
-          <w:lang w:val="en-US"/>
-        </w:rPr>
-        <w:t>General</w:t>
+        </w:rPr>
+        <w:t>Générale</w:t>
       </w:r>
       <w:r>
         <w:rPr>
@@ -1013,9 +1042,8 @@
           <w:sz w:val="24"/>
           <w:szCs w:val="24"/>
           <w:u w:val="single"/>
-          <w:lang w:val="en-US"/>
-        </w:rPr>
-        <w:t xml:space="preserve"> </w:t>
+        </w:rPr>
+        <w:t xml:space="preserve"> Adjoint</w:t>
       </w:r>
       <w:r>
         <w:rPr>
@@ -1024,20 +1052,8 @@
           <w:sz w:val="24"/>
           <w:szCs w:val="24"/>
           <w:u w:val="single"/>
-          <w:lang w:val="en-US"/>
-        </w:rPr>
-        <w:t>A</w:t>
-      </w:r>
-      <w:r>
-        <w:rPr>
-          <w:rFonts w:ascii="Times New Roman" w:hAnsi="Times New Roman" w:cs="Times New Roman"/>
-          <w:b/>
-          <w:sz w:val="24"/>
-          <w:szCs w:val="24"/>
-          <w:u w:val="single"/>
-          <w:lang w:val="en-US"/>
-        </w:rPr>
-        <w:t>djoint</w:t>
+        </w:rPr>
+        <w:t>e</w:t>
       </w:r>
     </w:p>
     <w:p>
@@ -1047,17 +1063,15 @@
           <w:rFonts w:ascii="Times New Roman" w:hAnsi="Times New Roman" w:cs="Times New Roman"/>
           <w:sz w:val="24"/>
           <w:szCs w:val="24"/>
-          <w:lang w:val="en-US"/>
-        </w:rPr>
-      </w:pPr>
-    </w:p>
-    <w:p>
-      <w:pPr>
-        <w:rPr>
-          <w:rFonts w:ascii="Times New Roman" w:hAnsi="Times New Roman" w:cs="Times New Roman"/>
-          <w:sz w:val="24"/>
-          <w:szCs w:val="24"/>
-          <w:lang w:val="en-US"/>
+        </w:rPr>
+      </w:pPr>
+    </w:p>
+    <w:p>
+      <w:pPr>
+        <w:rPr>
+          <w:rFonts w:ascii="Times New Roman" w:hAnsi="Times New Roman" w:cs="Times New Roman"/>
+          <w:sz w:val="24"/>
+          <w:szCs w:val="24"/>
         </w:rPr>
       </w:pPr>
     </w:p>
@@ -1068,113 +1082,54 @@
           <w:rFonts w:ascii="Times New Roman" w:hAnsi="Times New Roman" w:cs="Times New Roman"/>
           <w:sz w:val="24"/>
           <w:szCs w:val="24"/>
-          <w:lang w:val="en-US"/>
-        </w:rPr>
-      </w:pPr>
-    </w:p>
-    <w:p>
-      <w:pPr>
-        <w:rPr>
-          <w:rFonts w:ascii="Times New Roman" w:hAnsi="Times New Roman" w:cs="Times New Roman"/>
-          <w:sz w:val="24"/>
-          <w:szCs w:val="24"/>
-          <w:lang w:val="en-US"/>
-        </w:rPr>
-      </w:pPr>
-    </w:p>
-    <w:p>
-      <w:pPr>
-        <w:rPr>
-          <w:rFonts w:ascii="Times New Roman" w:hAnsi="Times New Roman" w:cs="Times New Roman"/>
-          <w:sz w:val="24"/>
-          <w:szCs w:val="24"/>
-          <w:lang w:val="en-US"/>
-        </w:rPr>
-      </w:pPr>
-    </w:p>
-    <w:p>
-      <w:pPr>
-        <w:rPr>
-          <w:rFonts w:ascii="Times New Roman" w:hAnsi="Times New Roman" w:cs="Times New Roman"/>
-          <w:sz w:val="24"/>
-          <w:szCs w:val="24"/>
-          <w:lang w:val="en-US"/>
-        </w:rPr>
-      </w:pPr>
-    </w:p>
-    <w:p>
-      <w:pPr>
-        <w:rPr>
-          <w:rFonts w:ascii="Times New Roman" w:hAnsi="Times New Roman" w:cs="Times New Roman"/>
-          <w:sz w:val="24"/>
-          <w:szCs w:val="24"/>
-          <w:lang w:val="en-US"/>
-        </w:rPr>
-      </w:pPr>
-    </w:p>
-    <w:p>
-      <w:pPr>
-        <w:rPr>
-          <w:lang w:val="en-US"/>
-        </w:rPr>
-      </w:pPr>
-    </w:p>
-    <w:p>
-      <w:pPr>
-        <w:rPr>
-          <w:lang w:val="en-US"/>
-        </w:rPr>
-      </w:pPr>
-    </w:p>
-    <w:p>
-      <w:pPr>
-        <w:rPr>
-          <w:lang w:val="en-US"/>
-        </w:rPr>
-      </w:pPr>
-    </w:p>
-    <w:p>
-      <w:pPr>
-        <w:rPr>
-          <w:lang w:val="en-US"/>
-        </w:rPr>
-      </w:pPr>
-    </w:p>
-    <w:p>
-      <w:pPr>
-        <w:rPr>
-          <w:lang w:val="en-US"/>
-        </w:rPr>
-      </w:pPr>
-    </w:p>
-    <w:p>
-      <w:pPr>
-        <w:rPr>
-          <w:lang w:val="en-US"/>
-        </w:rPr>
-      </w:pPr>
-    </w:p>
-    <w:p>
-      <w:pPr>
-        <w:rPr>
-          <w:lang w:val="en-US"/>
-        </w:rPr>
-      </w:pPr>
-    </w:p>
-    <w:p>
-      <w:pPr>
-        <w:rPr>
-          <w:lang w:val="en-US"/>
-        </w:rPr>
-      </w:pPr>
-    </w:p>
-    <w:p>
-      <w:pPr>
-        <w:rPr>
-          <w:lang w:val="en-US"/>
-        </w:rPr>
-      </w:pPr>
-    </w:p>
+        </w:rPr>
+      </w:pPr>
+    </w:p>
+    <w:p>
+      <w:pPr>
+        <w:rPr>
+          <w:rFonts w:ascii="Times New Roman" w:hAnsi="Times New Roman" w:cs="Times New Roman"/>
+          <w:sz w:val="24"/>
+          <w:szCs w:val="24"/>
+        </w:rPr>
+      </w:pPr>
+    </w:p>
+    <w:p>
+      <w:pPr>
+        <w:rPr>
+          <w:rFonts w:ascii="Times New Roman" w:hAnsi="Times New Roman" w:cs="Times New Roman"/>
+          <w:sz w:val="24"/>
+          <w:szCs w:val="24"/>
+        </w:rPr>
+      </w:pPr>
+    </w:p>
+    <w:p>
+      <w:pPr>
+        <w:rPr>
+          <w:rFonts w:ascii="Times New Roman" w:hAnsi="Times New Roman" w:cs="Times New Roman"/>
+          <w:sz w:val="24"/>
+          <w:szCs w:val="24"/>
+        </w:rPr>
+      </w:pPr>
+    </w:p>
+    <w:p>
+      <w:pPr>
+        <w:rPr>
+          <w:rFonts w:ascii="Times New Roman" w:hAnsi="Times New Roman" w:cs="Times New Roman"/>
+          <w:sz w:val="24"/>
+          <w:szCs w:val="24"/>
+        </w:rPr>
+      </w:pPr>
+    </w:p>
+    <w:p/>
+    <w:p/>
+    <w:p/>
+    <w:p/>
+    <w:p/>
+    <w:p/>
+    <w:p/>
+    <w:p/>
+    <w:p/>
     <w:sectPr>
       <w:headerReference w:type="default" r:id="rId6"/>
       <w:footerReference w:type="default" r:id="rId7"/>
